--- a/steps.docx
+++ b/steps.docx
@@ -5,6 +5,1247 @@
     <w:p>
       <w:pPr>
         <w:pStyle w:val="Normal"/>
+        <w:numPr>
+          <w:ilvl w:val="0"/>
+          <w:numId w:val="1"/>
+        </w:numPr>
+        <w:bidi w:val="0"/>
+        <w:jc w:val="left"/>
+        <w:rPr/>
+      </w:pPr>
+      <w:r>
+        <w:rPr/>
+        <w:t>Create python environment</w:t>
+      </w:r>
+    </w:p>
+    <w:p>
+      <w:pPr>
+        <w:pStyle w:val="Normal"/>
+        <w:numPr>
+          <w:ilvl w:val="1"/>
+          <w:numId w:val="1"/>
+        </w:numPr>
+        <w:bidi w:val="0"/>
+        <w:jc w:val="left"/>
+        <w:rPr/>
+      </w:pPr>
+      <w:r>
+        <w:rPr/>
+        <w:t>python3 -m venv env</w:t>
+      </w:r>
+    </w:p>
+    <w:p>
+      <w:pPr>
+        <w:pStyle w:val="Normal"/>
+        <w:numPr>
+          <w:ilvl w:val="1"/>
+          <w:numId w:val="1"/>
+        </w:numPr>
+        <w:bidi w:val="0"/>
+        <w:jc w:val="left"/>
+        <w:rPr/>
+      </w:pPr>
+      <w:r>
+        <w:rPr/>
+        <w:t>source env/bin/activate</w:t>
+      </w:r>
+    </w:p>
+    <w:p>
+      <w:pPr>
+        <w:pStyle w:val="Normal"/>
+        <w:numPr>
+          <w:ilvl w:val="0"/>
+          <w:numId w:val="1"/>
+        </w:numPr>
+        <w:bidi w:val="0"/>
+        <w:jc w:val="left"/>
+        <w:rPr/>
+      </w:pPr>
+      <w:r>
+        <w:rPr/>
+        <w:t>install packages</w:t>
+      </w:r>
+    </w:p>
+    <w:p>
+      <w:pPr>
+        <w:pStyle w:val="Normal"/>
+        <w:numPr>
+          <w:ilvl w:val="1"/>
+          <w:numId w:val="1"/>
+        </w:numPr>
+        <w:bidi w:val="0"/>
+        <w:jc w:val="left"/>
+        <w:rPr/>
+      </w:pPr>
+      <w:r>
+        <w:rPr/>
+        <w:t>pip install django django-filter djangorestframework djangorestframework-gis</w:t>
+      </w:r>
+    </w:p>
+    <w:p>
+      <w:pPr>
+        <w:pStyle w:val="Normal"/>
+        <w:numPr>
+          <w:ilvl w:val="0"/>
+          <w:numId w:val="1"/>
+        </w:numPr>
+        <w:bidi w:val="0"/>
+        <w:jc w:val="left"/>
+        <w:rPr/>
+      </w:pPr>
+      <w:r>
+        <w:rPr/>
+        <w:t>upgrade pip</w:t>
+      </w:r>
+    </w:p>
+    <w:p>
+      <w:pPr>
+        <w:pStyle w:val="Normal"/>
+        <w:numPr>
+          <w:ilvl w:val="1"/>
+          <w:numId w:val="1"/>
+        </w:numPr>
+        <w:bidi w:val="0"/>
+        <w:jc w:val="left"/>
+        <w:rPr/>
+      </w:pPr>
+      <w:r>
+        <w:rPr/>
+        <w:t>pip install –upgrade pip</w:t>
+      </w:r>
+    </w:p>
+    <w:p>
+      <w:pPr>
+        <w:pStyle w:val="Normal"/>
+        <w:numPr>
+          <w:ilvl w:val="0"/>
+          <w:numId w:val="1"/>
+        </w:numPr>
+        <w:bidi w:val="0"/>
+        <w:jc w:val="left"/>
+        <w:rPr/>
+      </w:pPr>
+      <w:r>
+        <w:rPr/>
+        <w:t>install linters</w:t>
+      </w:r>
+    </w:p>
+    <w:p>
+      <w:pPr>
+        <w:pStyle w:val="Normal"/>
+        <w:numPr>
+          <w:ilvl w:val="1"/>
+          <w:numId w:val="1"/>
+        </w:numPr>
+        <w:bidi w:val="0"/>
+        <w:jc w:val="left"/>
+        <w:rPr/>
+      </w:pPr>
+      <w:r>
+        <w:rPr/>
+        <w:t>pip install flake8 (to verify pep8)</w:t>
+      </w:r>
+    </w:p>
+    <w:p>
+      <w:pPr>
+        <w:pStyle w:val="Normal"/>
+        <w:numPr>
+          <w:ilvl w:val="1"/>
+          <w:numId w:val="1"/>
+        </w:numPr>
+        <w:bidi w:val="0"/>
+        <w:jc w:val="left"/>
+        <w:rPr/>
+      </w:pPr>
+      <w:r>
+        <w:rPr/>
+        <w:t>pip install black (code formatter)</w:t>
+      </w:r>
+    </w:p>
+    <w:p>
+      <w:pPr>
+        <w:pStyle w:val="Normal"/>
+        <w:numPr>
+          <w:ilvl w:val="0"/>
+          <w:numId w:val="1"/>
+        </w:numPr>
+        <w:bidi w:val="0"/>
+        <w:jc w:val="left"/>
+        <w:rPr/>
+      </w:pPr>
+      <w:r>
+        <w:rPr/>
+        <w:t>pip freeze &gt; requirements.txt</w:t>
+      </w:r>
+    </w:p>
+    <w:p>
+      <w:pPr>
+        <w:pStyle w:val="Normal"/>
+        <w:numPr>
+          <w:ilvl w:val="0"/>
+          <w:numId w:val="1"/>
+        </w:numPr>
+        <w:bidi w:val="0"/>
+        <w:jc w:val="left"/>
+        <w:rPr/>
+      </w:pPr>
+      <w:r>
+        <w:rPr/>
+        <w:t xml:space="preserve">create project : django-admin startproject hospitals_api . </w:t>
+      </w:r>
+    </w:p>
+    <w:p>
+      <w:pPr>
+        <w:pStyle w:val="Normal"/>
+        <w:numPr>
+          <w:ilvl w:val="0"/>
+          <w:numId w:val="1"/>
+        </w:numPr>
+        <w:bidi w:val="0"/>
+        <w:jc w:val="left"/>
+        <w:rPr/>
+      </w:pPr>
+      <w:r>
+        <w:rPr/>
+        <w:t>Open vscode</w:t>
+      </w:r>
+    </w:p>
+    <w:p>
+      <w:pPr>
+        <w:pStyle w:val="Normal"/>
+        <w:numPr>
+          <w:ilvl w:val="0"/>
+          <w:numId w:val="1"/>
+        </w:numPr>
+        <w:bidi w:val="0"/>
+        <w:jc w:val="left"/>
+        <w:rPr/>
+      </w:pPr>
+      <w:r>
+        <w:rPr/>
+        <w:t>add a setup,cfg configuration file</w:t>
+      </w:r>
+    </w:p>
+    <w:p>
+      <w:pPr>
+        <w:pStyle w:val="Normal"/>
+        <w:numPr>
+          <w:ilvl w:val="0"/>
+          <w:numId w:val="1"/>
+        </w:numPr>
+        <w:bidi w:val="0"/>
+        <w:jc w:val="left"/>
+        <w:rPr/>
+      </w:pPr>
+      <w:r>
+        <w:rPr/>
+        <w:t>aller dans settings.py</w:t>
+      </w:r>
+    </w:p>
+    <w:p>
+      <w:pPr>
+        <w:pStyle w:val="Normal"/>
+        <w:numPr>
+          <w:ilvl w:val="1"/>
+          <w:numId w:val="1"/>
+        </w:numPr>
+        <w:bidi w:val="0"/>
+        <w:jc w:val="left"/>
+        <w:rPr/>
+      </w:pPr>
+      <w:r>
+        <w:rPr/>
+        <w:t xml:space="preserve">renommer Installed_apps en DJANGO_APPS </w:t>
+      </w:r>
+    </w:p>
+    <w:p>
+      <w:pPr>
+        <w:pStyle w:val="Normal"/>
+        <w:numPr>
+          <w:ilvl w:val="1"/>
+          <w:numId w:val="1"/>
+        </w:numPr>
+        <w:bidi w:val="0"/>
+        <w:jc w:val="left"/>
+        <w:rPr/>
+      </w:pPr>
+      <w:r>
+        <w:rPr/>
+        <w:t>créer THIRD_PARTY_APPS = []</w:t>
+      </w:r>
+    </w:p>
+    <w:p>
+      <w:pPr>
+        <w:pStyle w:val="Normal"/>
+        <w:numPr>
+          <w:ilvl w:val="1"/>
+          <w:numId w:val="1"/>
+        </w:numPr>
+        <w:bidi w:val="0"/>
+        <w:jc w:val="left"/>
+        <w:rPr/>
+      </w:pPr>
+      <w:r>
+        <w:rPr/>
+        <w:t>PROJECTY_APPS = []</w:t>
+      </w:r>
+    </w:p>
+    <w:p>
+      <w:pPr>
+        <w:pStyle w:val="Normal"/>
+        <w:numPr>
+          <w:ilvl w:val="1"/>
+          <w:numId w:val="1"/>
+        </w:numPr>
+        <w:bidi w:val="0"/>
+        <w:jc w:val="left"/>
+        <w:rPr/>
+      </w:pPr>
+      <w:r>
+        <w:rPr/>
+        <w:t>INSTALLED_APPS =   DJANGO_APPS +  THIRD_PARTY_APPS + PROJECTY_APPS</w:t>
+      </w:r>
+    </w:p>
+    <w:p>
+      <w:pPr>
+        <w:pStyle w:val="Normal"/>
+        <w:numPr>
+          <w:ilvl w:val="1"/>
+          <w:numId w:val="1"/>
+        </w:numPr>
+        <w:bidi w:val="0"/>
+        <w:jc w:val="left"/>
+        <w:rPr/>
+      </w:pPr>
+      <w:r>
+        <w:rPr/>
+        <w:t>Dans DJANGO_APPS ajouter :</w:t>
+      </w:r>
+    </w:p>
+    <w:p>
+      <w:pPr>
+        <w:pStyle w:val="Normal"/>
+        <w:numPr>
+          <w:ilvl w:val="2"/>
+          <w:numId w:val="1"/>
+        </w:numPr>
+        <w:bidi w:val="0"/>
+        <w:jc w:val="left"/>
+        <w:rPr/>
+      </w:pPr>
+      <w:r>
+        <w:rPr/>
+        <w:t>‘</w:t>
+      </w:r>
+      <w:r>
+        <w:rPr/>
+        <w:t>django.contrib.gis’</w:t>
+      </w:r>
+    </w:p>
+    <w:p>
+      <w:pPr>
+        <w:pStyle w:val="Normal"/>
+        <w:numPr>
+          <w:ilvl w:val="1"/>
+          <w:numId w:val="1"/>
+        </w:numPr>
+        <w:bidi w:val="0"/>
+        <w:jc w:val="left"/>
+        <w:rPr/>
+      </w:pPr>
+      <w:r>
+        <w:rPr/>
+        <w:t xml:space="preserve">Dans  </w:t>
+      </w:r>
+      <w:r>
+        <w:rPr/>
+        <w:t>THIRD_PARTY_APPS :</w:t>
+      </w:r>
+    </w:p>
+    <w:p>
+      <w:pPr>
+        <w:pStyle w:val="Normal"/>
+        <w:numPr>
+          <w:ilvl w:val="2"/>
+          <w:numId w:val="1"/>
+        </w:numPr>
+        <w:bidi w:val="0"/>
+        <w:jc w:val="left"/>
+        <w:rPr/>
+      </w:pPr>
+      <w:r>
+        <w:rPr/>
+        <w:t>‘</w:t>
+      </w:r>
+      <w:r>
+        <w:rPr/>
+        <w:t>rest_framework’, ‘rest_framework_gis’</w:t>
+      </w:r>
+    </w:p>
+    <w:p>
+      <w:pPr>
+        <w:pStyle w:val="Normal"/>
+        <w:numPr>
+          <w:ilvl w:val="1"/>
+          <w:numId w:val="1"/>
+        </w:numPr>
+        <w:bidi w:val="0"/>
+        <w:jc w:val="left"/>
+        <w:rPr/>
+      </w:pPr>
+      <w:r>
+        <w:rPr/>
+        <w:t>Change Time Zone :</w:t>
+      </w:r>
+    </w:p>
+    <w:p>
+      <w:pPr>
+        <w:pStyle w:val="Normal"/>
+        <w:numPr>
+          <w:ilvl w:val="2"/>
+          <w:numId w:val="1"/>
+        </w:numPr>
+        <w:bidi w:val="0"/>
+        <w:jc w:val="left"/>
+        <w:rPr/>
+      </w:pPr>
+      <w:r>
+        <w:rPr/>
+        <w:t xml:space="preserve">Ex : Africa/Kigali </w:t>
+      </w:r>
+    </w:p>
+    <w:p>
+      <w:pPr>
+        <w:pStyle w:val="Normal"/>
+        <w:numPr>
+          <w:ilvl w:val="1"/>
+          <w:numId w:val="1"/>
+        </w:numPr>
+        <w:bidi w:val="0"/>
+        <w:jc w:val="left"/>
+        <w:rPr/>
+      </w:pPr>
+      <w:r>
+        <w:rPr/>
+        <w:t>python3 manage.py runserver</w:t>
+      </w:r>
+    </w:p>
+    <w:p>
+      <w:pPr>
+        <w:pStyle w:val="Normal"/>
+        <w:numPr>
+          <w:ilvl w:val="0"/>
+          <w:numId w:val="1"/>
+        </w:numPr>
+        <w:bidi w:val="0"/>
+        <w:jc w:val="left"/>
+        <w:rPr/>
+      </w:pPr>
+      <w:r>
+        <w:rPr/>
+        <w:t>create new github repo online</w:t>
+      </w:r>
+    </w:p>
+    <w:p>
+      <w:pPr>
+        <w:pStyle w:val="Normal"/>
+        <w:numPr>
+          <w:ilvl w:val="0"/>
+          <w:numId w:val="1"/>
+        </w:numPr>
+        <w:bidi w:val="0"/>
+        <w:jc w:val="left"/>
+        <w:rPr/>
+      </w:pPr>
+      <w:r>
+        <w:rPr/>
+        <w:t>go to terminal and create a .gitignore file</w:t>
+      </w:r>
+    </w:p>
+    <w:p>
+      <w:pPr>
+        <w:pStyle w:val="Normal"/>
+        <w:numPr>
+          <w:ilvl w:val="1"/>
+          <w:numId w:val="1"/>
+        </w:numPr>
+        <w:bidi w:val="0"/>
+        <w:jc w:val="left"/>
+        <w:rPr/>
+      </w:pPr>
+      <w:r>
+        <w:rPr/>
+        <w:t xml:space="preserve">npx gitignore python (only work if you have nodejs) </w:t>
+      </w:r>
+    </w:p>
+    <w:p>
+      <w:pPr>
+        <w:pStyle w:val="Normal"/>
+        <w:numPr>
+          <w:ilvl w:val="1"/>
+          <w:numId w:val="1"/>
+        </w:numPr>
+        <w:bidi w:val="0"/>
+        <w:jc w:val="left"/>
+        <w:rPr/>
+      </w:pPr>
+      <w:r>
+        <w:rPr/>
+        <w:t xml:space="preserve">go to </w:t>
+      </w:r>
+      <w:hyperlink r:id="rId2">
+        <w:r>
+          <w:rPr>
+            <w:rStyle w:val="LienInternet"/>
+          </w:rPr>
+          <w:t>www.toptal.com/</w:t>
+        </w:r>
+      </w:hyperlink>
+      <w:hyperlink r:id="rId3">
+        <w:r>
+          <w:rPr>
+            <w:rStyle w:val="LienInternet"/>
+          </w:rPr>
+          <w:t>developers/gitignore/api/python</w:t>
+        </w:r>
+      </w:hyperlink>
+      <w:r>
+        <w:rPr/>
+        <w:t xml:space="preserve"> and copy the gitignore</w:t>
+      </w:r>
+    </w:p>
+    <w:p>
+      <w:pPr>
+        <w:pStyle w:val="Normal"/>
+        <w:numPr>
+          <w:ilvl w:val="0"/>
+          <w:numId w:val="1"/>
+        </w:numPr>
+        <w:bidi w:val="0"/>
+        <w:jc w:val="left"/>
+        <w:rPr/>
+      </w:pPr>
+      <w:r>
+        <w:rPr/>
+        <w:t>initialize a git project : git init</w:t>
+      </w:r>
+    </w:p>
+    <w:p>
+      <w:pPr>
+        <w:pStyle w:val="Normal"/>
+        <w:numPr>
+          <w:ilvl w:val="0"/>
+          <w:numId w:val="1"/>
+        </w:numPr>
+        <w:bidi w:val="0"/>
+        <w:jc w:val="left"/>
+        <w:rPr/>
+      </w:pPr>
+      <w:r>
+        <w:rPr/>
+        <w:t>add remote origin</w:t>
+      </w:r>
+    </w:p>
+    <w:p>
+      <w:pPr>
+        <w:pStyle w:val="Normal"/>
+        <w:numPr>
+          <w:ilvl w:val="0"/>
+          <w:numId w:val="1"/>
+        </w:numPr>
+        <w:bidi w:val="0"/>
+        <w:jc w:val="left"/>
+        <w:rPr/>
+      </w:pPr>
+      <w:r>
+        <w:rPr/>
+        <w:t>commit and push</w:t>
+      </w:r>
+    </w:p>
+    <w:p>
+      <w:pPr>
+        <w:pStyle w:val="Normal"/>
+        <w:numPr>
+          <w:ilvl w:val="0"/>
+          <w:numId w:val="1"/>
+        </w:numPr>
+        <w:bidi w:val="0"/>
+        <w:jc w:val="left"/>
+        <w:rPr/>
+      </w:pPr>
+      <w:r>
+        <w:rPr/>
+        <w:t>add a dockerfile</w:t>
+      </w:r>
+    </w:p>
+    <w:p>
+      <w:pPr>
+        <w:pStyle w:val="Normal"/>
+        <w:numPr>
+          <w:ilvl w:val="0"/>
+          <w:numId w:val="1"/>
+        </w:numPr>
+        <w:bidi w:val="0"/>
+        <w:jc w:val="left"/>
+        <w:rPr/>
+      </w:pPr>
+      <w:r>
+        <w:rPr/>
+        <w:t>add a .dockerignore</w:t>
+      </w:r>
+    </w:p>
+    <w:p>
+      <w:pPr>
+        <w:pStyle w:val="Normal"/>
+        <w:numPr>
+          <w:ilvl w:val="0"/>
+          <w:numId w:val="1"/>
+        </w:numPr>
+        <w:bidi w:val="0"/>
+        <w:jc w:val="left"/>
+        <w:rPr/>
+      </w:pPr>
+      <w:r>
+        <w:rPr/>
+        <w:t>create an .env file to add ENVIRONMENT Variables</w:t>
+      </w:r>
+    </w:p>
+    <w:p>
+      <w:pPr>
+        <w:pStyle w:val="Normal"/>
+        <w:numPr>
+          <w:ilvl w:val="0"/>
+          <w:numId w:val="1"/>
+        </w:numPr>
+        <w:bidi w:val="0"/>
+        <w:jc w:val="left"/>
+        <w:rPr/>
+      </w:pPr>
+      <w:r>
+        <w:rPr/>
+        <w:t>create a docker-compose.yaml</w:t>
+      </w:r>
+    </w:p>
+    <w:p>
+      <w:pPr>
+        <w:pStyle w:val="Normal"/>
+        <w:numPr>
+          <w:ilvl w:val="0"/>
+          <w:numId w:val="1"/>
+        </w:numPr>
+        <w:bidi w:val="0"/>
+        <w:jc w:val="left"/>
+        <w:rPr/>
+      </w:pPr>
+      <w:r>
+        <w:rPr/>
+        <w:t>docker compose config</w:t>
+      </w:r>
+    </w:p>
+    <w:p>
+      <w:pPr>
+        <w:pStyle w:val="Normal"/>
+        <w:numPr>
+          <w:ilvl w:val="0"/>
+          <w:numId w:val="1"/>
+        </w:numPr>
+        <w:bidi w:val="0"/>
+        <w:jc w:val="left"/>
+        <w:rPr/>
+      </w:pPr>
+      <w:r>
+        <w:rPr/>
+        <w:t>installer pyscopg2-binary et django-environ</w:t>
+      </w:r>
+    </w:p>
+    <w:p>
+      <w:pPr>
+        <w:pStyle w:val="Normal"/>
+        <w:numPr>
+          <w:ilvl w:val="0"/>
+          <w:numId w:val="1"/>
+        </w:numPr>
+        <w:bidi w:val="0"/>
+        <w:jc w:val="left"/>
+        <w:rPr/>
+      </w:pPr>
+      <w:r>
+        <w:rPr/>
+        <w:t>Aller dans settings et copier les valeurs de var, d’environnement SECRET_KEY, DEBUG et ALLOWED_HOSTS dans .env</w:t>
+      </w:r>
+    </w:p>
+    <w:p>
+      <w:pPr>
+        <w:pStyle w:val="Normal"/>
+        <w:numPr>
+          <w:ilvl w:val="0"/>
+          <w:numId w:val="1"/>
+        </w:numPr>
+        <w:bidi w:val="0"/>
+        <w:jc w:val="left"/>
+        <w:rPr/>
+      </w:pPr>
+      <w:r>
+        <w:rPr/>
+        <w:t>configurer la partie DATABASES</w:t>
+      </w:r>
+    </w:p>
+    <w:p>
+      <w:pPr>
+        <w:pStyle w:val="Normal"/>
+        <w:numPr>
+          <w:ilvl w:val="0"/>
+          <w:numId w:val="1"/>
+        </w:numPr>
+        <w:bidi w:val="0"/>
+        <w:jc w:val="left"/>
+        <w:rPr/>
+      </w:pPr>
+      <w:r>
+        <w:rPr/>
+        <w:t xml:space="preserve">créer un makefile pour éviter d ‘écrire de trop longues commandes </w:t>
+      </w:r>
+    </w:p>
+    <w:p>
+      <w:pPr>
+        <w:pStyle w:val="Normal"/>
+        <w:numPr>
+          <w:ilvl w:val="0"/>
+          <w:numId w:val="1"/>
+        </w:numPr>
+        <w:bidi w:val="0"/>
+        <w:jc w:val="left"/>
+        <w:rPr/>
+      </w:pPr>
+      <w:r>
+        <w:rPr/>
+        <w:t>créer de nouvelles applications :</w:t>
+      </w:r>
+    </w:p>
+    <w:p>
+      <w:pPr>
+        <w:pStyle w:val="Normal"/>
+        <w:numPr>
+          <w:ilvl w:val="1"/>
+          <w:numId w:val="1"/>
+        </w:numPr>
+        <w:bidi w:val="0"/>
+        <w:jc w:val="left"/>
+        <w:rPr/>
+      </w:pPr>
+      <w:r>
+        <w:rPr/>
+        <w:t>docker-compose exec api python3 manage.py startapp hospitals</w:t>
+      </w:r>
+    </w:p>
+    <w:p>
+      <w:pPr>
+        <w:pStyle w:val="Normal"/>
+        <w:numPr>
+          <w:ilvl w:val="1"/>
+          <w:numId w:val="1"/>
+        </w:numPr>
+        <w:bidi w:val="0"/>
+        <w:jc w:val="left"/>
+        <w:rPr/>
+      </w:pPr>
+      <w:r>
+        <w:rPr/>
+        <w:t>docker-compose exec api python3 manage.py startapp boundaries</w:t>
+      </w:r>
+    </w:p>
+    <w:p>
+      <w:pPr>
+        <w:pStyle w:val="Normal"/>
+        <w:numPr>
+          <w:ilvl w:val="1"/>
+          <w:numId w:val="1"/>
+        </w:numPr>
+        <w:bidi w:val="0"/>
+        <w:jc w:val="left"/>
+        <w:rPr/>
+      </w:pPr>
+      <w:r>
+        <w:rPr/>
+        <w:t xml:space="preserve">ajouter ces applications dans PROJECTY_APPS </w:t>
+      </w:r>
+    </w:p>
+    <w:p>
+      <w:pPr>
+        <w:pStyle w:val="Normal"/>
+        <w:numPr>
+          <w:ilvl w:val="1"/>
+          <w:numId w:val="1"/>
+        </w:numPr>
+        <w:bidi w:val="0"/>
+        <w:jc w:val="left"/>
+        <w:rPr/>
+      </w:pPr>
+      <w:r>
+        <w:rPr/>
+        <w:t>ajouter au dossier de chaque appli, un dossier data contenant les shapefiles</w:t>
+      </w:r>
+    </w:p>
+    <w:p>
+      <w:pPr>
+        <w:pStyle w:val="Normal"/>
+        <w:numPr>
+          <w:ilvl w:val="1"/>
+          <w:numId w:val="1"/>
+        </w:numPr>
+        <w:bidi w:val="0"/>
+        <w:jc w:val="left"/>
+        <w:rPr/>
+      </w:pPr>
+      <w:r>
+        <w:rPr/>
+        <w:t xml:space="preserve">pour inspecter ces data localement, il faut installer gdal </w:t>
+      </w:r>
+      <w:r>
+        <w:rPr/>
+        <w:t>(déjà installé grâce au dockerfile)</w:t>
+      </w:r>
+    </w:p>
+    <w:p>
+      <w:pPr>
+        <w:pStyle w:val="Normal"/>
+        <w:numPr>
+          <w:ilvl w:val="1"/>
+          <w:numId w:val="1"/>
+        </w:numPr>
+        <w:bidi w:val="0"/>
+        <w:jc w:val="left"/>
+        <w:rPr/>
+      </w:pPr>
+      <w:r>
+        <w:rPr/>
+        <w:t>Ex : ogrinfo hospitals /data/Hospitals.shp</w:t>
+      </w:r>
+    </w:p>
+    <w:p>
+      <w:pPr>
+        <w:pStyle w:val="Normal"/>
+        <w:numPr>
+          <w:ilvl w:val="1"/>
+          <w:numId w:val="1"/>
+        </w:numPr>
+        <w:bidi w:val="0"/>
+        <w:jc w:val="left"/>
+        <w:rPr/>
+      </w:pPr>
+      <w:r>
+        <w:rPr/>
+        <w:t>ogrinfo -</w:t>
+      </w:r>
+      <w:r>
+        <w:rPr/>
+        <w:t xml:space="preserve">so </w:t>
+      </w:r>
+      <w:r>
+        <w:rPr/>
+        <w:t xml:space="preserve">hospitals /data/Hospitals.shp </w:t>
+      </w:r>
+      <w:r>
+        <w:rPr/>
+        <w:t>Hospitals</w:t>
+      </w:r>
+    </w:p>
+    <w:p>
+      <w:pPr>
+        <w:pStyle w:val="Normal"/>
+        <w:numPr>
+          <w:ilvl w:val="1"/>
+          <w:numId w:val="1"/>
+        </w:numPr>
+        <w:bidi w:val="0"/>
+        <w:jc w:val="left"/>
+        <w:rPr/>
+      </w:pPr>
+      <w:r>
+        <w:rPr/>
+        <w:t>ogrinfo -</w:t>
+      </w:r>
+      <w:r>
+        <w:rPr/>
+        <w:t xml:space="preserve">al </w:t>
+      </w:r>
+      <w:r>
+        <w:rPr/>
+        <w:t xml:space="preserve">hospitals /data/Hospitals.shp </w:t>
+      </w:r>
+      <w:r>
+        <w:rPr/>
+        <w:t>Hospitals</w:t>
+      </w:r>
+    </w:p>
+    <w:p>
+      <w:pPr>
+        <w:pStyle w:val="Normal"/>
+        <w:numPr>
+          <w:ilvl w:val="1"/>
+          <w:numId w:val="1"/>
+        </w:numPr>
+        <w:bidi w:val="0"/>
+        <w:jc w:val="left"/>
+        <w:rPr/>
+      </w:pPr>
+      <w:r>
+        <w:rPr/>
+        <w:t>Utiliser gdal peut nous aider à observer les données et voir ce qu’on mettra dans nos modèles</w:t>
+      </w:r>
+    </w:p>
+    <w:p>
+      <w:pPr>
+        <w:pStyle w:val="Normal"/>
+        <w:numPr>
+          <w:ilvl w:val="0"/>
+          <w:numId w:val="1"/>
+        </w:numPr>
+        <w:bidi w:val="0"/>
+        <w:jc w:val="left"/>
+        <w:rPr/>
+      </w:pPr>
+      <w:r>
+        <w:rPr/>
+        <w:t>Aller dans hospitals/models.py</w:t>
+      </w:r>
+    </w:p>
+    <w:p>
+      <w:pPr>
+        <w:pStyle w:val="Normal"/>
+        <w:numPr>
+          <w:ilvl w:val="0"/>
+          <w:numId w:val="1"/>
+        </w:numPr>
+        <w:bidi w:val="0"/>
+        <w:jc w:val="left"/>
+        <w:rPr/>
+      </w:pPr>
+      <w:r>
+        <w:rPr/>
+        <w:t>srid : spatial reference system identity</w:t>
+      </w:r>
+    </w:p>
+    <w:p>
+      <w:pPr>
+        <w:pStyle w:val="Normal"/>
+        <w:numPr>
+          <w:ilvl w:val="0"/>
+          <w:numId w:val="1"/>
+        </w:numPr>
+        <w:bidi w:val="0"/>
+        <w:jc w:val="left"/>
+        <w:rPr/>
+      </w:pPr>
+      <w:r>
+        <w:rPr/>
+        <w:t>make makemigrations</w:t>
+      </w:r>
+    </w:p>
+    <w:p>
+      <w:pPr>
+        <w:pStyle w:val="Normal"/>
+        <w:numPr>
+          <w:ilvl w:val="0"/>
+          <w:numId w:val="1"/>
+        </w:numPr>
+        <w:bidi w:val="0"/>
+        <w:jc w:val="left"/>
+        <w:rPr/>
+      </w:pPr>
+      <w:r>
+        <w:rPr/>
+        <w:t>make migrate</w:t>
+      </w:r>
+    </w:p>
+    <w:p>
+      <w:pPr>
+        <w:pStyle w:val="Normal"/>
+        <w:numPr>
+          <w:ilvl w:val="0"/>
+          <w:numId w:val="1"/>
+        </w:numPr>
+        <w:bidi w:val="0"/>
+        <w:jc w:val="left"/>
+        <w:rPr/>
+      </w:pPr>
+      <w:r>
+        <w:rPr/>
+        <w:t xml:space="preserve">créer un fichier load,py dans hospitals afin de faire un layermapping : </w:t>
+      </w:r>
+    </w:p>
+    <w:p>
+      <w:pPr>
+        <w:pStyle w:val="Normal"/>
+        <w:numPr>
+          <w:ilvl w:val="1"/>
+          <w:numId w:val="1"/>
+        </w:numPr>
+        <w:bidi w:val="0"/>
+        <w:jc w:val="left"/>
+        <w:rPr/>
+      </w:pPr>
+      <w:r>
+        <w:rPr/>
+        <w:t>permet de lier les champs créés dans models,py avec les champs observés au niveau des donées (ogrinfo)</w:t>
+      </w:r>
+    </w:p>
+    <w:p>
+      <w:pPr>
+        <w:pStyle w:val="Normal"/>
+        <w:numPr>
+          <w:ilvl w:val="0"/>
+          <w:numId w:val="1"/>
+        </w:numPr>
+        <w:bidi w:val="0"/>
+        <w:jc w:val="left"/>
+        <w:rPr/>
+      </w:pPr>
+      <w:r>
+        <w:rPr/>
+        <w:t>Pour mettre les données dans la base :</w:t>
+      </w:r>
+    </w:p>
+    <w:p>
+      <w:pPr>
+        <w:pStyle w:val="Normal"/>
+        <w:numPr>
+          <w:ilvl w:val="1"/>
+          <w:numId w:val="1"/>
+        </w:numPr>
+        <w:bidi w:val="0"/>
+        <w:jc w:val="left"/>
+        <w:rPr/>
+      </w:pPr>
+      <w:r>
+        <w:rPr/>
+        <w:t>make shell</w:t>
+      </w:r>
+    </w:p>
+    <w:p>
+      <w:pPr>
+        <w:pStyle w:val="Normal"/>
+        <w:numPr>
+          <w:ilvl w:val="1"/>
+          <w:numId w:val="1"/>
+        </w:numPr>
+        <w:bidi w:val="0"/>
+        <w:jc w:val="left"/>
+        <w:rPr/>
+      </w:pPr>
+      <w:r>
+        <w:rPr/>
+        <w:t>from hospitals import load</w:t>
+      </w:r>
+    </w:p>
+    <w:p>
+      <w:pPr>
+        <w:pStyle w:val="Normal"/>
+        <w:numPr>
+          <w:ilvl w:val="1"/>
+          <w:numId w:val="1"/>
+        </w:numPr>
+        <w:bidi w:val="0"/>
+        <w:jc w:val="left"/>
+        <w:rPr/>
+      </w:pPr>
+      <w:r>
+        <w:rPr/>
+        <w:t>load,run()</w:t>
+      </w:r>
+    </w:p>
+    <w:p>
+      <w:pPr>
+        <w:pStyle w:val="Normal"/>
+        <w:numPr>
+          <w:ilvl w:val="1"/>
+          <w:numId w:val="1"/>
+        </w:numPr>
+        <w:bidi w:val="0"/>
+        <w:jc w:val="left"/>
+        <w:rPr/>
+      </w:pPr>
+      <w:r>
+        <w:rPr/>
+        <w:t>les données des shapefiles seront saved</w:t>
+      </w:r>
+    </w:p>
+    <w:p>
+      <w:pPr>
+        <w:pStyle w:val="Normal"/>
+        <w:numPr>
+          <w:ilvl w:val="0"/>
+          <w:numId w:val="1"/>
+        </w:numPr>
+        <w:bidi w:val="0"/>
+        <w:jc w:val="left"/>
+        <w:rPr/>
+      </w:pPr>
+      <w:r>
+        <w:rPr/>
+        <w:t xml:space="preserve">Faire la même chose pour les boundaries : </w:t>
+      </w:r>
+    </w:p>
+    <w:p>
+      <w:pPr>
+        <w:pStyle w:val="Normal"/>
+        <w:numPr>
+          <w:ilvl w:val="1"/>
+          <w:numId w:val="1"/>
+        </w:numPr>
+        <w:bidi w:val="0"/>
+        <w:jc w:val="left"/>
+        <w:rPr/>
+      </w:pPr>
+      <w:r>
+        <w:rPr/>
+        <w:t>on peut aller plus rapidement avec une seule commande pour nous générer le model et le layerMapping qu’on copiera ensuite dans nos fichiers</w:t>
+      </w:r>
+    </w:p>
+    <w:p>
+      <w:pPr>
+        <w:pStyle w:val="Normal"/>
+        <w:numPr>
+          <w:ilvl w:val="1"/>
+          <w:numId w:val="1"/>
+        </w:numPr>
+        <w:bidi w:val="0"/>
+        <w:jc w:val="left"/>
+        <w:rPr/>
+      </w:pPr>
+      <w:r>
+        <w:rPr/>
+        <w:t xml:space="preserve">docker-compose exec api python3 manage,py ogrinspect boundaries/data/Boundary.shp Boundary –srid=4326 –mapping –multi  </w:t>
+      </w:r>
+    </w:p>
+    <w:p>
+      <w:pPr>
+        <w:pStyle w:val="Normal"/>
+        <w:numPr>
+          <w:ilvl w:val="1"/>
+          <w:numId w:val="1"/>
+        </w:numPr>
+        <w:bidi w:val="0"/>
+        <w:jc w:val="left"/>
+        <w:rPr/>
+      </w:pPr>
+      <w:r>
+        <w:rPr/>
+        <w:t>en copiant dans nos fichiers on peut modifier les noms qu’on ne veut pas</w:t>
+      </w:r>
+    </w:p>
+    <w:p>
+      <w:pPr>
+        <w:pStyle w:val="Normal"/>
+        <w:numPr>
+          <w:ilvl w:val="1"/>
+          <w:numId w:val="1"/>
+        </w:numPr>
+        <w:bidi w:val="0"/>
+        <w:jc w:val="left"/>
+        <w:rPr/>
+      </w:pPr>
+      <w:r>
+        <w:rPr/>
+        <w:t>make makemigrations</w:t>
+      </w:r>
+    </w:p>
+    <w:p>
+      <w:pPr>
+        <w:pStyle w:val="Normal"/>
+        <w:numPr>
+          <w:ilvl w:val="1"/>
+          <w:numId w:val="1"/>
+        </w:numPr>
+        <w:bidi w:val="0"/>
+        <w:jc w:val="left"/>
+        <w:rPr/>
+      </w:pPr>
+      <w:r>
+        <w:rPr/>
+        <w:t>make migrate</w:t>
+        <w:tab/>
+      </w:r>
+    </w:p>
+    <w:p>
+      <w:pPr>
+        <w:pStyle w:val="Normal"/>
+        <w:numPr>
+          <w:ilvl w:val="1"/>
+          <w:numId w:val="1"/>
+        </w:numPr>
+        <w:bidi w:val="0"/>
+        <w:jc w:val="left"/>
+        <w:rPr/>
+      </w:pPr>
+      <w:r>
+        <w:rPr/>
+        <w:t>make shell</w:t>
+      </w:r>
+    </w:p>
+    <w:p>
+      <w:pPr>
+        <w:pStyle w:val="Normal"/>
+        <w:numPr>
+          <w:ilvl w:val="1"/>
+          <w:numId w:val="1"/>
+        </w:numPr>
+        <w:bidi w:val="0"/>
+        <w:jc w:val="left"/>
+        <w:rPr/>
+      </w:pPr>
+      <w:r>
+        <w:rPr/>
+        <w:t xml:space="preserve">from </w:t>
+      </w:r>
+      <w:r>
+        <w:rPr/>
+        <w:t>boundaries</w:t>
+      </w:r>
+      <w:r>
+        <w:rPr/>
+        <w:t xml:space="preserve"> import load</w:t>
+      </w:r>
+    </w:p>
+    <w:p>
+      <w:pPr>
+        <w:pStyle w:val="Normal"/>
+        <w:numPr>
+          <w:ilvl w:val="1"/>
+          <w:numId w:val="1"/>
+        </w:numPr>
+        <w:bidi w:val="0"/>
+        <w:jc w:val="left"/>
+        <w:rPr/>
+      </w:pPr>
+      <w:r>
+        <w:rPr/>
+        <w:t>load.run()</w:t>
+      </w:r>
+    </w:p>
+    <w:p>
+      <w:pPr>
+        <w:pStyle w:val="Normal"/>
+        <w:numPr>
+          <w:ilvl w:val="0"/>
+          <w:numId w:val="1"/>
+        </w:numPr>
+        <w:bidi w:val="0"/>
+        <w:jc w:val="left"/>
+        <w:rPr/>
+      </w:pPr>
+      <w:r>
+        <w:rPr/>
+        <w:t>commit &amp; push les résultats sur github</w:t>
+      </w:r>
+    </w:p>
+    <w:p>
+      <w:pPr>
+        <w:pStyle w:val="Normal"/>
+        <w:numPr>
+          <w:ilvl w:val="0"/>
+          <w:numId w:val="1"/>
+        </w:numPr>
         <w:bidi w:val="0"/>
         <w:jc w:val="left"/>
         <w:rPr/>
@@ -20,9 +1261,277 @@
       <w:pgNumType w:fmt="decimal"/>
       <w:formProt w:val="false"/>
       <w:textDirection w:val="lrTb"/>
+      <w:docGrid w:type="default" w:linePitch="600" w:charSpace="32768"/>
     </w:sectPr>
   </w:body>
 </w:document>
+</file>
+
+<file path=word/numbering.xml><?xml version="1.0" encoding="utf-8"?>
+<w:numbering xmlns:w="http://schemas.openxmlformats.org/wordprocessingml/2006/main" xmlns:o="urn:schemas-microsoft-com:office:office" xmlns:r="http://schemas.openxmlformats.org/officeDocument/2006/relationships" xmlns:v="urn:schemas-microsoft-com:vml" xmlns:mc="http://schemas.openxmlformats.org/markup-compatibility/2006" xmlns:w14="http://schemas.microsoft.com/office/word/2010/wordml" mc:Ignorable="w14">
+  <w:abstractNum w:abstractNumId="1">
+    <w:lvl w:ilvl="0">
+      <w:start w:val="1"/>
+      <w:numFmt w:val="bullet"/>
+      <w:lvlText w:val=""/>
+      <w:lvlJc w:val="left"/>
+      <w:pPr>
+        <w:tabs>
+          <w:tab w:val="num" w:pos="720"/>
+        </w:tabs>
+        <w:ind w:left="720" w:hanging="360"/>
+      </w:pPr>
+      <w:rPr>
+        <w:rFonts w:ascii="Symbol" w:hAnsi="Symbol" w:cs="Symbol" w:hint="default"/>
+      </w:rPr>
+    </w:lvl>
+    <w:lvl w:ilvl="1">
+      <w:start w:val="1"/>
+      <w:numFmt w:val="bullet"/>
+      <w:lvlText w:val="◦"/>
+      <w:lvlJc w:val="left"/>
+      <w:pPr>
+        <w:tabs>
+          <w:tab w:val="num" w:pos="1080"/>
+        </w:tabs>
+        <w:ind w:left="1080" w:hanging="360"/>
+      </w:pPr>
+      <w:rPr>
+        <w:rFonts w:ascii="OpenSymbol" w:hAnsi="OpenSymbol" w:cs="OpenSymbol" w:hint="default"/>
+      </w:rPr>
+    </w:lvl>
+    <w:lvl w:ilvl="2">
+      <w:start w:val="1"/>
+      <w:numFmt w:val="bullet"/>
+      <w:lvlText w:val="▪"/>
+      <w:lvlJc w:val="left"/>
+      <w:pPr>
+        <w:tabs>
+          <w:tab w:val="num" w:pos="1440"/>
+        </w:tabs>
+        <w:ind w:left="1440" w:hanging="360"/>
+      </w:pPr>
+      <w:rPr>
+        <w:rFonts w:ascii="OpenSymbol" w:hAnsi="OpenSymbol" w:cs="OpenSymbol" w:hint="default"/>
+      </w:rPr>
+    </w:lvl>
+    <w:lvl w:ilvl="3">
+      <w:start w:val="1"/>
+      <w:numFmt w:val="bullet"/>
+      <w:lvlText w:val=""/>
+      <w:lvlJc w:val="left"/>
+      <w:pPr>
+        <w:tabs>
+          <w:tab w:val="num" w:pos="1800"/>
+        </w:tabs>
+        <w:ind w:left="1800" w:hanging="360"/>
+      </w:pPr>
+      <w:rPr>
+        <w:rFonts w:ascii="Symbol" w:hAnsi="Symbol" w:cs="Symbol" w:hint="default"/>
+      </w:rPr>
+    </w:lvl>
+    <w:lvl w:ilvl="4">
+      <w:start w:val="1"/>
+      <w:numFmt w:val="bullet"/>
+      <w:lvlText w:val="◦"/>
+      <w:lvlJc w:val="left"/>
+      <w:pPr>
+        <w:tabs>
+          <w:tab w:val="num" w:pos="2160"/>
+        </w:tabs>
+        <w:ind w:left="2160" w:hanging="360"/>
+      </w:pPr>
+      <w:rPr>
+        <w:rFonts w:ascii="OpenSymbol" w:hAnsi="OpenSymbol" w:cs="OpenSymbol" w:hint="default"/>
+      </w:rPr>
+    </w:lvl>
+    <w:lvl w:ilvl="5">
+      <w:start w:val="1"/>
+      <w:numFmt w:val="bullet"/>
+      <w:lvlText w:val="▪"/>
+      <w:lvlJc w:val="left"/>
+      <w:pPr>
+        <w:tabs>
+          <w:tab w:val="num" w:pos="2520"/>
+        </w:tabs>
+        <w:ind w:left="2520" w:hanging="360"/>
+      </w:pPr>
+      <w:rPr>
+        <w:rFonts w:ascii="OpenSymbol" w:hAnsi="OpenSymbol" w:cs="OpenSymbol" w:hint="default"/>
+      </w:rPr>
+    </w:lvl>
+    <w:lvl w:ilvl="6">
+      <w:start w:val="1"/>
+      <w:numFmt w:val="bullet"/>
+      <w:lvlText w:val=""/>
+      <w:lvlJc w:val="left"/>
+      <w:pPr>
+        <w:tabs>
+          <w:tab w:val="num" w:pos="2880"/>
+        </w:tabs>
+        <w:ind w:left="2880" w:hanging="360"/>
+      </w:pPr>
+      <w:rPr>
+        <w:rFonts w:ascii="Symbol" w:hAnsi="Symbol" w:cs="Symbol" w:hint="default"/>
+      </w:rPr>
+    </w:lvl>
+    <w:lvl w:ilvl="7">
+      <w:start w:val="1"/>
+      <w:numFmt w:val="bullet"/>
+      <w:lvlText w:val="◦"/>
+      <w:lvlJc w:val="left"/>
+      <w:pPr>
+        <w:tabs>
+          <w:tab w:val="num" w:pos="3240"/>
+        </w:tabs>
+        <w:ind w:left="3240" w:hanging="360"/>
+      </w:pPr>
+      <w:rPr>
+        <w:rFonts w:ascii="OpenSymbol" w:hAnsi="OpenSymbol" w:cs="OpenSymbol" w:hint="default"/>
+      </w:rPr>
+    </w:lvl>
+    <w:lvl w:ilvl="8">
+      <w:start w:val="1"/>
+      <w:numFmt w:val="bullet"/>
+      <w:lvlText w:val="▪"/>
+      <w:lvlJc w:val="left"/>
+      <w:pPr>
+        <w:tabs>
+          <w:tab w:val="num" w:pos="3600"/>
+        </w:tabs>
+        <w:ind w:left="3600" w:hanging="360"/>
+      </w:pPr>
+      <w:rPr>
+        <w:rFonts w:ascii="OpenSymbol" w:hAnsi="OpenSymbol" w:cs="OpenSymbol" w:hint="default"/>
+      </w:rPr>
+    </w:lvl>
+  </w:abstractNum>
+  <w:abstractNum w:abstractNumId="2">
+    <w:lvl w:ilvl="0">
+      <w:start w:val="1"/>
+      <w:numFmt w:val="none"/>
+      <w:suff w:val="nothing"/>
+      <w:lvlText w:val="%1"/>
+      <w:lvlJc w:val="left"/>
+      <w:pPr>
+        <w:tabs>
+          <w:tab w:val="num" w:pos="0"/>
+        </w:tabs>
+        <w:ind w:left="0" w:hanging="0"/>
+      </w:pPr>
+    </w:lvl>
+    <w:lvl w:ilvl="1">
+      <w:start w:val="1"/>
+      <w:numFmt w:val="none"/>
+      <w:suff w:val="nothing"/>
+      <w:lvlText w:val="%2"/>
+      <w:lvlJc w:val="left"/>
+      <w:pPr>
+        <w:tabs>
+          <w:tab w:val="num" w:pos="0"/>
+        </w:tabs>
+        <w:ind w:left="0" w:hanging="0"/>
+      </w:pPr>
+    </w:lvl>
+    <w:lvl w:ilvl="2">
+      <w:start w:val="1"/>
+      <w:numFmt w:val="none"/>
+      <w:suff w:val="nothing"/>
+      <w:lvlText w:val="%3"/>
+      <w:lvlJc w:val="left"/>
+      <w:pPr>
+        <w:tabs>
+          <w:tab w:val="num" w:pos="0"/>
+        </w:tabs>
+        <w:ind w:left="0" w:hanging="0"/>
+      </w:pPr>
+    </w:lvl>
+    <w:lvl w:ilvl="3">
+      <w:start w:val="1"/>
+      <w:numFmt w:val="none"/>
+      <w:suff w:val="nothing"/>
+      <w:lvlText w:val="%4"/>
+      <w:lvlJc w:val="left"/>
+      <w:pPr>
+        <w:tabs>
+          <w:tab w:val="num" w:pos="0"/>
+        </w:tabs>
+        <w:ind w:left="0" w:hanging="0"/>
+      </w:pPr>
+    </w:lvl>
+    <w:lvl w:ilvl="4">
+      <w:start w:val="1"/>
+      <w:numFmt w:val="none"/>
+      <w:suff w:val="nothing"/>
+      <w:lvlText w:val="%5"/>
+      <w:lvlJc w:val="left"/>
+      <w:pPr>
+        <w:tabs>
+          <w:tab w:val="num" w:pos="0"/>
+        </w:tabs>
+        <w:ind w:left="0" w:hanging="0"/>
+      </w:pPr>
+    </w:lvl>
+    <w:lvl w:ilvl="5">
+      <w:start w:val="1"/>
+      <w:numFmt w:val="none"/>
+      <w:suff w:val="nothing"/>
+      <w:lvlText w:val="%6"/>
+      <w:lvlJc w:val="left"/>
+      <w:pPr>
+        <w:tabs>
+          <w:tab w:val="num" w:pos="0"/>
+        </w:tabs>
+        <w:ind w:left="0" w:hanging="0"/>
+      </w:pPr>
+    </w:lvl>
+    <w:lvl w:ilvl="6">
+      <w:start w:val="1"/>
+      <w:numFmt w:val="none"/>
+      <w:suff w:val="nothing"/>
+      <w:lvlText w:val="%7"/>
+      <w:lvlJc w:val="left"/>
+      <w:pPr>
+        <w:tabs>
+          <w:tab w:val="num" w:pos="0"/>
+        </w:tabs>
+        <w:ind w:left="0" w:hanging="0"/>
+      </w:pPr>
+    </w:lvl>
+    <w:lvl w:ilvl="7">
+      <w:start w:val="1"/>
+      <w:numFmt w:val="none"/>
+      <w:suff w:val="nothing"/>
+      <w:lvlText w:val="%8"/>
+      <w:lvlJc w:val="left"/>
+      <w:pPr>
+        <w:tabs>
+          <w:tab w:val="num" w:pos="0"/>
+        </w:tabs>
+        <w:ind w:left="0" w:hanging="0"/>
+      </w:pPr>
+    </w:lvl>
+    <w:lvl w:ilvl="8">
+      <w:start w:val="1"/>
+      <w:numFmt w:val="none"/>
+      <w:suff w:val="nothing"/>
+      <w:lvlText w:val="%9"/>
+      <w:lvlJc w:val="left"/>
+      <w:pPr>
+        <w:tabs>
+          <w:tab w:val="num" w:pos="0"/>
+        </w:tabs>
+        <w:ind w:left="0" w:hanging="0"/>
+      </w:pPr>
+    </w:lvl>
+  </w:abstractNum>
+  <w:num w:numId="1">
+    <w:abstractNumId w:val="1"/>
+  </w:num>
+  <w:num w:numId="2">
+    <w:abstractNumId w:val="2"/>
+  </w:num>
+</w:numbering>
 </file>
 
 <file path=word/styles.xml><?xml version="1.0" encoding="utf-8"?>
@@ -49,6 +1558,9 @@
     <w:qFormat/>
     <w:pPr>
       <w:widowControl/>
+      <w:kinsoku w:val="true"/>
+      <w:overflowPunct w:val="true"/>
+      <w:autoSpaceDE w:val="true"/>
       <w:bidi w:val="0"/>
     </w:pPr>
     <w:rPr>
@@ -58,6 +1570,20 @@
       <w:sz w:val="24"/>
       <w:szCs w:val="24"/>
       <w:lang w:val="fr-FR" w:eastAsia="zh-CN" w:bidi="hi-IN"/>
+    </w:rPr>
+  </w:style>
+  <w:style w:type="character" w:styleId="Puces">
+    <w:name w:val="Puces"/>
+    <w:qFormat/>
+    <w:rPr>
+      <w:rFonts w:ascii="OpenSymbol" w:hAnsi="OpenSymbol" w:eastAsia="OpenSymbol" w:cs="OpenSymbol"/>
+    </w:rPr>
+  </w:style>
+  <w:style w:type="character" w:styleId="LienInternet">
+    <w:name w:val="Lien Internet"/>
+    <w:rPr>
+      <w:color w:val="000080"/>
+      <w:u w:val="single"/>
     </w:rPr>
   </w:style>
   <w:style w:type="paragraph" w:styleId="Titre">
